--- a/Alvard_Babayan.docx
+++ b/Alvard_Babayan.docx
@@ -258,7 +258,7 @@
           <w:sz w:val="20"/>
         </w:rPr>
         <w:drawing>
-          <wp:anchor behindDoc="0" distT="0" distB="0" distL="0" distR="0" simplePos="0" locked="0" layoutInCell="0" allowOverlap="1" relativeHeight="16">
+          <wp:anchor behindDoc="0" distT="0" distB="0" distL="0" distR="0" simplePos="0" locked="0" layoutInCell="0" allowOverlap="1" relativeHeight="20">
             <wp:simplePos x="0" y="0"/>
             <wp:positionH relativeFrom="column">
               <wp:posOffset>2058670</wp:posOffset>
@@ -332,7 +332,7 @@
           <w:sz w:val="20"/>
         </w:rPr>
         <w:drawing>
-          <wp:anchor behindDoc="0" distT="0" distB="0" distL="0" distR="0" simplePos="0" locked="0" layoutInCell="0" allowOverlap="1" relativeHeight="17">
+          <wp:anchor behindDoc="0" distT="0" distB="0" distL="0" distR="0" simplePos="0" locked="0" layoutInCell="0" allowOverlap="1" relativeHeight="21">
             <wp:simplePos x="0" y="0"/>
             <wp:positionH relativeFrom="column">
               <wp:posOffset>1359535</wp:posOffset>
@@ -410,34 +410,7 @@
     <w:p>
       <w:pPr>
         <w:pStyle w:val="Heading1"/>
-        <w:ind w:left="2304" w:right="2898" w:hanging="0"/>
-        <w:rPr>
-          <w:rFonts w:ascii="Sylfaen" w:hAnsi="Sylfaen"/>
-          <w:sz w:val="30"/>
-          <w:szCs w:val="30"/>
-        </w:rPr>
-      </w:pPr>
-      <w:r>
-        <w:rPr>
-          <w:sz w:val="30"/>
-          <w:szCs w:val="30"/>
-        </w:rPr>
-      </w:r>
-    </w:p>
-    <w:p>
-      <w:pPr>
-        <w:pStyle w:val="Heading1"/>
         <w:ind w:left="0" w:right="2898" w:hanging="0"/>
-        <w:rPr/>
-      </w:pPr>
-      <w:r>
-        <w:rPr/>
-      </w:r>
-    </w:p>
-    <w:p>
-      <w:pPr>
-        <w:pStyle w:val="Heading1"/>
-        <w:ind w:left="2304" w:right="2898" w:hanging="0"/>
         <w:rPr>
           <w:rFonts w:ascii="Sylfaen" w:hAnsi="Sylfaen"/>
           <w:sz w:val="30"/>
@@ -493,10 +466,76 @@
     </w:p>
     <w:p>
       <w:pPr>
-        <w:pStyle w:val="TextBody"/>
-        <w:rPr>
-          <w:rFonts w:ascii="Sylfaen" w:hAnsi="Sylfaen"/>
-          <w:sz w:val="36"/>
+        <w:pStyle w:val="Heading1"/>
+        <w:ind w:left="2304" w:right="2898" w:hanging="0"/>
+        <w:rPr>
+          <w:b/>
+          <w:bCs/>
+        </w:rPr>
+      </w:pPr>
+      <w:r>
+        <w:rPr/>
+      </w:r>
+    </w:p>
+    <w:p>
+      <w:pPr>
+        <w:pStyle w:val="Heading1"/>
+        <w:widowControl w:val="false"/>
+        <w:suppressAutoHyphens w:val="true"/>
+        <w:bidi w:val="0"/>
+        <w:spacing w:lineRule="auto" w:line="240" w:before="0" w:after="0"/>
+        <w:ind w:left="89" w:right="2520" w:hanging="0"/>
+        <w:jc w:val="center"/>
+        <w:rPr>
+          <w:b w:val="false"/>
+          <w:bCs w:val="false"/>
+          <w:sz w:val="24"/>
+          <w:szCs w:val="24"/>
+        </w:rPr>
+      </w:pPr>
+      <w:r>
+        <w:rPr>
+          <w:b w:val="false"/>
+          <w:bCs w:val="false"/>
+          <w:sz w:val="24"/>
+          <w:szCs w:val="24"/>
+        </w:rPr>
+        <w:t>Առաջադրանքը տրվեց ՝ 09․02․2023</w:t>
+      </w:r>
+    </w:p>
+    <w:p>
+      <w:pPr>
+        <w:pStyle w:val="Heading1"/>
+        <w:widowControl w:val="false"/>
+        <w:suppressAutoHyphens w:val="true"/>
+        <w:bidi w:val="0"/>
+        <w:spacing w:lineRule="auto" w:line="240" w:before="0" w:after="0"/>
+        <w:ind w:left="89" w:right="1529" w:hanging="0"/>
+        <w:jc w:val="center"/>
+        <w:rPr>
+          <w:b w:val="false"/>
+          <w:bCs w:val="false"/>
+          <w:sz w:val="24"/>
+          <w:szCs w:val="24"/>
+        </w:rPr>
+      </w:pPr>
+      <w:r>
+        <w:rPr>
+          <w:b w:val="false"/>
+          <w:bCs w:val="false"/>
+          <w:sz w:val="24"/>
+          <w:szCs w:val="24"/>
+        </w:rPr>
+        <w:t>Կուրսային աշխատանքի պաշտպանությունը ՝ 02․06․2023</w:t>
+      </w:r>
+    </w:p>
+    <w:p>
+      <w:pPr>
+        <w:pStyle w:val="Heading1"/>
+        <w:ind w:left="2304" w:right="2898" w:hanging="0"/>
+        <w:rPr>
+          <w:b/>
+          <w:bCs/>
         </w:rPr>
       </w:pPr>
       <w:r>
@@ -734,6 +773,29 @@
     </w:p>
     <w:p>
       <w:pPr>
+        <w:pStyle w:val="Normal"/>
+        <w:widowControl w:val="false"/>
+        <w:tabs>
+          <w:tab w:val="clear" w:pos="720"/>
+          <w:tab w:val="left" w:pos="1781" w:leader="none"/>
+          <w:tab w:val="left" w:pos="1838" w:leader="none"/>
+        </w:tabs>
+        <w:bidi w:val="0"/>
+        <w:spacing w:lineRule="auto" w:line="403" w:before="2" w:after="0"/>
+        <w:ind w:left="89" w:right="1889" w:hanging="0"/>
+        <w:jc w:val="left"/>
+        <w:rPr>
+          <w:rFonts w:ascii="Sylfaen" w:hAnsi="Sylfaen"/>
+          <w:sz w:val="24"/>
+          <w:szCs w:val="24"/>
+        </w:rPr>
+      </w:pPr>
+      <w:r>
+        <w:rPr/>
+      </w:r>
+    </w:p>
+    <w:p>
+      <w:pPr>
         <w:pStyle w:val="Heading1"/>
         <w:spacing w:before="3" w:after="0"/>
         <w:rPr>
@@ -777,18 +839,21 @@
       </w:pPr>
       <w:r>
         <w:rPr>
+          <w:rFonts w:ascii="Sylfaen" w:hAnsi="Sylfaen"/>
           <w:spacing w:val="-1"/>
         </w:rPr>
         <w:t>ՆԵՐԱԾՈՒԹՅՈՒՆ</w:t>
       </w:r>
       <w:r>
         <w:rPr>
+          <w:rFonts w:ascii="Sylfaen" w:hAnsi="Sylfaen"/>
           <w:spacing w:val="-4"/>
         </w:rPr>
         <w:t xml:space="preserve"> ----------------------------------------------------------------------------</w:t>
       </w:r>
       <w:r>
         <w:rPr>
+          <w:rFonts w:ascii="Sylfaen" w:hAnsi="Sylfaen"/>
           <w:spacing w:val="-1"/>
         </w:rPr>
         <w:t>3</w:t>
@@ -804,6 +869,7 @@
       </w:pPr>
       <w:r>
         <w:rPr>
+          <w:rFonts w:ascii="Sylfaen" w:hAnsi="Sylfaen"/>
           <w:sz w:val="19"/>
         </w:rPr>
       </w:r>
@@ -817,27 +883,35 @@
         </w:rPr>
       </w:pPr>
       <w:r>
-        <w:rPr/>
+        <w:rPr>
+          <w:rFonts w:ascii="Sylfaen" w:hAnsi="Sylfaen"/>
+        </w:rPr>
         <w:t>ԽՆԴՐԻ</w:t>
       </w:r>
       <w:r>
         <w:rPr>
+          <w:rFonts w:ascii="Sylfaen" w:hAnsi="Sylfaen"/>
           <w:spacing w:val="-15"/>
         </w:rPr>
         <w:t xml:space="preserve"> </w:t>
       </w:r>
       <w:r>
-        <w:rPr/>
+        <w:rPr>
+          <w:rFonts w:ascii="Sylfaen" w:hAnsi="Sylfaen"/>
+        </w:rPr>
         <w:t>ԴՐՎԱԾՔ</w:t>
       </w:r>
       <w:r>
         <w:rPr>
+          <w:rFonts w:ascii="Sylfaen" w:hAnsi="Sylfaen"/>
           <w:spacing w:val="-9"/>
         </w:rPr>
         <w:t>---------------------------------------------------------------------------------</w:t>
       </w:r>
       <w:r>
-        <w:rPr/>
+        <w:rPr>
+          <w:rFonts w:ascii="Sylfaen" w:hAnsi="Sylfaen"/>
+        </w:rPr>
         <w:t>4</w:t>
       </w:r>
     </w:p>
@@ -852,8 +926,54 @@
       </w:pPr>
       <w:r>
         <w:rPr>
+          <w:rFonts w:ascii="Sylfaen" w:hAnsi="Sylfaen"/>
           <w:sz w:val="18"/>
         </w:rPr>
+      </w:r>
+    </w:p>
+    <w:p>
+      <w:pPr>
+        <w:pStyle w:val="TextBody"/>
+        <w:spacing w:lineRule="auto" w:line="427"/>
+        <w:ind w:left="119" w:right="0" w:hanging="0"/>
+        <w:rPr>
+          <w:rFonts w:ascii="Sylfaen" w:hAnsi="Sylfaen"/>
+        </w:rPr>
+      </w:pPr>
+      <w:r>
+        <w:rPr>
+          <w:rFonts w:ascii="Sylfaen" w:hAnsi="Sylfaen"/>
+          <w:sz w:val="24"/>
+          <w:szCs w:val="24"/>
+        </w:rPr>
+        <w:t>ԽՆԴՐԻ ԼՈՒԾՈՒՄ-------------------------------------------------------------------------</w:t>
+      </w:r>
+      <w:r>
+        <w:rPr>
+          <w:rFonts w:ascii="Sylfaen" w:hAnsi="Sylfaen"/>
+          <w:sz w:val="24"/>
+          <w:szCs w:val="24"/>
+        </w:rPr>
+        <w:t>5</w:t>
+      </w:r>
+    </w:p>
+    <w:p>
+      <w:pPr>
+        <w:pStyle w:val="TextBody"/>
+        <w:spacing w:lineRule="auto" w:line="427"/>
+        <w:ind w:left="119" w:right="0" w:hanging="0"/>
+        <w:rPr>
+          <w:rFonts w:ascii="Sylfaen" w:hAnsi="Sylfaen"/>
+        </w:rPr>
+      </w:pPr>
+      <w:r>
+        <w:rPr>
+          <w:rFonts w:ascii="Sylfaen" w:hAnsi="Sylfaen"/>
+          <w:spacing w:val="-57"/>
+          <w:sz w:val="24"/>
+          <w:szCs w:val="24"/>
+        </w:rPr>
+        <w:t>Ե Զ Ր Ա Կ Ա Ց Ո Ւ  Թ Յ Ո Ւ Ն-----------------------------------------------------------------------------------------------------------------------------------8</w:t>
       </w:r>
     </w:p>
     <w:p>
@@ -877,21 +997,7 @@
       </w:pPr>
       <w:r>
         <w:rPr>
-          <w:sz w:val="24"/>
-          <w:szCs w:val="24"/>
-        </w:rPr>
-        <w:t>ԽՆԴՐԻ ԼՈՒԾՈՒՄ-------------------------------------------------------------------------5</w:t>
-      </w:r>
-      <w:r>
-        <w:rPr>
-          <w:spacing w:val="-57"/>
-          <w:sz w:val="24"/>
-          <w:szCs w:val="24"/>
-        </w:rPr>
-        <w:t xml:space="preserve"> </w:t>
-      </w:r>
-      <w:r>
-        <w:rPr>
+          <w:rFonts w:ascii="Sylfaen" w:hAnsi="Sylfaen"/>
           <w:spacing w:val="-2"/>
           <w:sz w:val="24"/>
           <w:szCs w:val="24"/>
@@ -900,6 +1006,7 @@
       </w:r>
       <w:r>
         <w:rPr>
+          <w:rFonts w:ascii="Sylfaen" w:hAnsi="Sylfaen"/>
           <w:spacing w:val="-10"/>
           <w:sz w:val="24"/>
           <w:szCs w:val="24"/>
@@ -908,6 +1015,7 @@
       </w:r>
       <w:r>
         <w:rPr>
+          <w:rFonts w:ascii="Sylfaen" w:hAnsi="Sylfaen"/>
           <w:spacing w:val="-2"/>
           <w:sz w:val="24"/>
           <w:szCs w:val="24"/>
@@ -916,6 +1024,7 @@
       </w:r>
       <w:r>
         <w:rPr>
+          <w:rFonts w:ascii="Sylfaen" w:hAnsi="Sylfaen"/>
           <w:spacing w:val="-9"/>
           <w:sz w:val="24"/>
           <w:szCs w:val="24"/>
@@ -924,19 +1033,21 @@
       </w:r>
       <w:r>
         <w:rPr>
+          <w:rFonts w:ascii="Sylfaen" w:hAnsi="Sylfaen"/>
           <w:spacing w:val="-2"/>
           <w:sz w:val="24"/>
           <w:szCs w:val="24"/>
         </w:rPr>
-        <w:t>ՑԱՆԿ-----------------------------------------</w:t>
-      </w:r>
-      <w:r>
-        <w:rPr>
+        <w:t>ՑԱՆԿ------------------------------------------</w:t>
+      </w:r>
+      <w:r>
+        <w:rPr>
+          <w:rFonts w:ascii="Sylfaen" w:hAnsi="Sylfaen"/>
           <w:spacing w:val="-2"/>
           <w:sz w:val="24"/>
           <w:szCs w:val="24"/>
         </w:rPr>
-        <w:t>7</w:t>
+        <w:t>9</w:t>
       </w:r>
     </w:p>
     <w:p>
@@ -3932,6 +4043,27 @@
     <w:p>
       <w:pPr>
         <w:pStyle w:val="TextBody"/>
+        <w:spacing w:before="35" w:after="0"/>
+        <w:ind w:left="119" w:right="0" w:hanging="0"/>
+        <w:jc w:val="both"/>
+        <w:rPr>
+          <w:sz w:val="24"/>
+          <w:szCs w:val="24"/>
+          <w:lang w:val="hy-AM"/>
+        </w:rPr>
+      </w:pPr>
+      <w:r>
+        <w:rPr>
+          <w:sz w:val="24"/>
+          <w:szCs w:val="24"/>
+          <w:lang w:val="hy-AM"/>
+        </w:rPr>
+        <w:t>Գագաթը կոչվում է գրաֆի հոդակապման կետ, եթե գագաթի և հարակից եզրերի հեռացումը անջատում է գրաֆը:</w:t>
+      </w:r>
+    </w:p>
+    <w:p>
+      <w:pPr>
+        <w:pStyle w:val="TextBody"/>
         <w:spacing w:before="1" w:after="0"/>
         <w:rPr>
           <w:rFonts w:ascii="Sylfaen" w:hAnsi="Sylfaen"/>
@@ -4028,33 +4160,6 @@
         <w:spacing w:lineRule="auto" w:line="276" w:before="206" w:after="0"/>
         <w:ind w:left="1046" w:right="107" w:hanging="360"/>
         <w:jc w:val="both"/>
-        <w:rPr>
-          <w:rFonts w:ascii="Sylfaen" w:hAnsi="Sylfaen"/>
-        </w:rPr>
-      </w:pPr>
-      <w:r>
-        <w:rPr>
-          <w:sz w:val="24"/>
-          <w:szCs w:val="24"/>
-          <w:lang w:val="hy-AM"/>
-        </w:rPr>
-        <w:t>Հաշվում և տպում է գրաֆի հարևանության մատրիցը։</w:t>
-      </w:r>
-    </w:p>
-    <w:p>
-      <w:pPr>
-        <w:pStyle w:val="ListParagraph"/>
-        <w:numPr>
-          <w:ilvl w:val="0"/>
-          <w:numId w:val="1"/>
-        </w:numPr>
-        <w:tabs>
-          <w:tab w:val="clear" w:pos="720"/>
-          <w:tab w:val="left" w:pos="1047" w:leader="none"/>
-        </w:tabs>
-        <w:spacing w:lineRule="auto" w:line="276" w:before="206" w:after="0"/>
-        <w:ind w:left="1046" w:right="107" w:hanging="360"/>
-        <w:jc w:val="both"/>
         <w:rPr/>
       </w:pPr>
       <w:r>
@@ -4088,7 +4193,7 @@
           <w:szCs w:val="24"/>
           <w:lang w:val="hy-AM"/>
         </w:rPr>
-        <w:t>Ստուգելով գրաֆի ծառը, նրա ճյուղերը, ծնողները և երեխաները։</w:t>
+        <w:t>Ստուգելով գրաֆի ծառը, նրա ճյուղերը, ծնողները և երեխաները:</w:t>
       </w:r>
     </w:p>
     <w:p>
@@ -4144,6 +4249,308 @@
     <w:p>
       <w:pPr>
         <w:pStyle w:val="ListParagraph"/>
+        <w:widowControl w:val="false"/>
+        <w:numPr>
+          <w:ilvl w:val="0"/>
+          <w:numId w:val="0"/>
+        </w:numPr>
+        <w:tabs>
+          <w:tab w:val="clear" w:pos="720"/>
+          <w:tab w:val="left" w:pos="1047" w:leader="none"/>
+        </w:tabs>
+        <w:suppressAutoHyphens w:val="true"/>
+        <w:bidi w:val="0"/>
+        <w:spacing w:lineRule="auto" w:line="276" w:before="206" w:after="0"/>
+        <w:ind w:left="180" w:right="89" w:hanging="0"/>
+        <w:jc w:val="both"/>
+        <w:rPr>
+          <w:sz w:val="24"/>
+          <w:szCs w:val="24"/>
+        </w:rPr>
+      </w:pPr>
+      <w:r>
+        <w:rPr>
+          <w:b/>
+          <w:bCs/>
+          <w:sz w:val="24"/>
+          <w:szCs w:val="24"/>
+          <w:lang w:val="hy-AM"/>
+        </w:rPr>
+        <w:t>Ալգորիթմի հիմնական իմաստը հետևյալն է</w:t>
+      </w:r>
+      <w:r>
+        <w:rPr>
+          <w:sz w:val="24"/>
+          <w:szCs w:val="24"/>
+          <w:lang w:val="hy-AM"/>
+        </w:rPr>
+        <w:t xml:space="preserve"> ՝</w:t>
+      </w:r>
+    </w:p>
+    <w:p>
+      <w:pPr>
+        <w:pStyle w:val="ListParagraph"/>
+        <w:widowControl w:val="false"/>
+        <w:numPr>
+          <w:ilvl w:val="0"/>
+          <w:numId w:val="0"/>
+        </w:numPr>
+        <w:tabs>
+          <w:tab w:val="clear" w:pos="720"/>
+          <w:tab w:val="left" w:pos="1047" w:leader="none"/>
+        </w:tabs>
+        <w:suppressAutoHyphens w:val="true"/>
+        <w:bidi w:val="0"/>
+        <w:spacing w:lineRule="auto" w:line="276" w:before="206" w:after="0"/>
+        <w:ind w:left="180" w:right="89" w:hanging="0"/>
+        <w:jc w:val="both"/>
+        <w:rPr>
+          <w:sz w:val="24"/>
+          <w:szCs w:val="24"/>
+        </w:rPr>
+      </w:pPr>
+      <w:r>
+        <w:rPr>
+          <w:sz w:val="24"/>
+          <w:szCs w:val="24"/>
+          <w:lang w:val="hy-AM"/>
+        </w:rPr>
+        <w:t>Մ</w:t>
+      </w:r>
+      <w:r>
+        <w:rPr>
+          <w:sz w:val="24"/>
+          <w:szCs w:val="24"/>
+          <w:lang w:val="hy-AM"/>
+        </w:rPr>
+        <w:t>եկ առ մեկ հեռացնել բոլոր գագաթները և տեսնել, թե արդյոք գագաթի հեռացումը առաջացնում է անջատված գրաֆիկ:</w:t>
+      </w:r>
+    </w:p>
+    <w:p>
+      <w:pPr>
+        <w:pStyle w:val="ListParagraph"/>
+        <w:widowControl w:val="false"/>
+        <w:numPr>
+          <w:ilvl w:val="0"/>
+          <w:numId w:val="0"/>
+        </w:numPr>
+        <w:tabs>
+          <w:tab w:val="clear" w:pos="720"/>
+          <w:tab w:val="left" w:pos="1047" w:leader="none"/>
+        </w:tabs>
+        <w:suppressAutoHyphens w:val="true"/>
+        <w:bidi w:val="0"/>
+        <w:spacing w:lineRule="auto" w:line="276" w:before="206" w:after="0"/>
+        <w:ind w:left="180" w:right="89" w:hanging="0"/>
+        <w:jc w:val="both"/>
+        <w:rPr>
+          <w:sz w:val="24"/>
+          <w:szCs w:val="24"/>
+        </w:rPr>
+      </w:pPr>
+      <w:r>
+        <w:rPr>
+          <w:sz w:val="24"/>
+          <w:szCs w:val="24"/>
+        </w:rPr>
+        <w:t>Օգտագործել եմ DFS (խորությամբ փնտրում)</w:t>
+      </w:r>
+    </w:p>
+    <w:p>
+      <w:pPr>
+        <w:pStyle w:val="ListParagraph"/>
+        <w:widowControl w:val="false"/>
+        <w:numPr>
+          <w:ilvl w:val="0"/>
+          <w:numId w:val="0"/>
+        </w:numPr>
+        <w:tabs>
+          <w:tab w:val="clear" w:pos="720"/>
+          <w:tab w:val="left" w:pos="1047" w:leader="none"/>
+        </w:tabs>
+        <w:suppressAutoHyphens w:val="true"/>
+        <w:bidi w:val="0"/>
+        <w:spacing w:lineRule="auto" w:line="276" w:before="206" w:after="0"/>
+        <w:ind w:left="180" w:right="89" w:hanging="0"/>
+        <w:jc w:val="both"/>
+        <w:rPr>
+          <w:sz w:val="24"/>
+          <w:szCs w:val="24"/>
+          <w:lang w:val="hy-AM"/>
+        </w:rPr>
+      </w:pPr>
+      <w:r>
+        <w:rPr>
+          <w:sz w:val="24"/>
+          <w:szCs w:val="24"/>
+          <w:lang w:val="hy-AM"/>
+        </w:rPr>
+        <w:t>DFS-ում հետևում ենք գագաթներին ծառի տեսքով, որը կոչվում է DFS ծառ: DFS ծառի մեջ u գագաթը մեկ այլ v գագաթի մայրն է, եթե v-ն հայտնաբերվել է u-ի կողմից:</w:t>
+      </w:r>
+    </w:p>
+    <w:p>
+      <w:pPr>
+        <w:pStyle w:val="ListParagraph"/>
+        <w:widowControl w:val="false"/>
+        <w:numPr>
+          <w:ilvl w:val="0"/>
+          <w:numId w:val="0"/>
+        </w:numPr>
+        <w:tabs>
+          <w:tab w:val="clear" w:pos="720"/>
+          <w:tab w:val="left" w:pos="1047" w:leader="none"/>
+        </w:tabs>
+        <w:suppressAutoHyphens w:val="true"/>
+        <w:bidi w:val="0"/>
+        <w:spacing w:lineRule="auto" w:line="276" w:before="206" w:after="0"/>
+        <w:ind w:left="180" w:right="89" w:hanging="0"/>
+        <w:jc w:val="both"/>
+        <w:rPr>
+          <w:sz w:val="24"/>
+          <w:szCs w:val="24"/>
+          <w:lang w:val="hy-AM"/>
+        </w:rPr>
+      </w:pPr>
+      <w:r>
+        <w:rPr>
+          <w:sz w:val="24"/>
+          <w:szCs w:val="24"/>
+          <w:lang w:val="hy-AM"/>
+        </w:rPr>
+        <w:t xml:space="preserve">DFS ծառի մեջ u գագաթը հոդակապման կետ է, եթե հետևյալ երկու պայմաններից մեկը ճիշտ է։ </w:t>
+      </w:r>
+    </w:p>
+    <w:p>
+      <w:pPr>
+        <w:pStyle w:val="ListParagraph"/>
+        <w:widowControl w:val="false"/>
+        <w:numPr>
+          <w:ilvl w:val="2"/>
+          <w:numId w:val="1"/>
+        </w:numPr>
+        <w:tabs>
+          <w:tab w:val="clear" w:pos="720"/>
+          <w:tab w:val="left" w:pos="1047" w:leader="none"/>
+        </w:tabs>
+        <w:suppressAutoHyphens w:val="true"/>
+        <w:bidi w:val="0"/>
+        <w:spacing w:lineRule="auto" w:line="276" w:before="206" w:after="0"/>
+        <w:ind w:left="180" w:right="89" w:hanging="0"/>
+        <w:jc w:val="both"/>
+        <w:rPr>
+          <w:sz w:val="24"/>
+          <w:szCs w:val="24"/>
+          <w:lang w:val="hy-AM"/>
+        </w:rPr>
+      </w:pPr>
+      <w:r>
+        <w:rPr>
+          <w:sz w:val="24"/>
+          <w:szCs w:val="24"/>
+          <w:lang w:val="hy-AM"/>
+        </w:rPr>
+        <w:t xml:space="preserve">u-ը DFS ծառի արմատն է, և այն ունի առնվազն երկու երեխա: </w:t>
+      </w:r>
+    </w:p>
+    <w:p>
+      <w:pPr>
+        <w:pStyle w:val="ListParagraph"/>
+        <w:widowControl w:val="false"/>
+        <w:numPr>
+          <w:ilvl w:val="2"/>
+          <w:numId w:val="1"/>
+        </w:numPr>
+        <w:tabs>
+          <w:tab w:val="clear" w:pos="720"/>
+          <w:tab w:val="left" w:pos="1047" w:leader="none"/>
+        </w:tabs>
+        <w:suppressAutoHyphens w:val="true"/>
+        <w:bidi w:val="0"/>
+        <w:spacing w:lineRule="auto" w:line="276" w:before="206" w:after="0"/>
+        <w:ind w:left="180" w:right="89" w:hanging="0"/>
+        <w:jc w:val="both"/>
+        <w:rPr>
+          <w:sz w:val="24"/>
+          <w:szCs w:val="24"/>
+          <w:lang w:val="hy-AM"/>
+        </w:rPr>
+      </w:pPr>
+      <w:r>
+        <w:rPr>
+          <w:sz w:val="24"/>
+          <w:szCs w:val="24"/>
+          <w:lang w:val="hy-AM"/>
+        </w:rPr>
+        <w:t>u-ը DFS ծառի արմատը չէ և այն ունի v երեխա այնպես, որ v-ով արմատավորված ենթածառի ոչ մի գագաթ չունի u-ի DFS ծառի նախնիներից մեկի հետևի եզրը:</w:t>
+      </w:r>
+    </w:p>
+    <w:p>
+      <w:pPr>
+        <w:pStyle w:val="ListParagraph"/>
+        <w:widowControl w:val="false"/>
+        <w:numPr>
+          <w:ilvl w:val="0"/>
+          <w:numId w:val="0"/>
+        </w:numPr>
+        <w:tabs>
+          <w:tab w:val="clear" w:pos="720"/>
+          <w:tab w:val="left" w:pos="1047" w:leader="none"/>
+        </w:tabs>
+        <w:suppressAutoHyphens w:val="true"/>
+        <w:bidi w:val="0"/>
+        <w:spacing w:lineRule="auto" w:line="276" w:before="206" w:after="0"/>
+        <w:ind w:left="180" w:right="89" w:hanging="0"/>
+        <w:jc w:val="both"/>
+        <w:rPr>
+          <w:sz w:val="24"/>
+          <w:szCs w:val="24"/>
+          <w:lang w:val="hy-AM"/>
+        </w:rPr>
+      </w:pPr>
+      <w:r>
+        <w:rPr>
+          <w:sz w:val="24"/>
+          <w:szCs w:val="24"/>
+          <w:lang w:val="hy-AM"/>
+        </w:rPr>
+        <w:t>DFS ծառի տերևը երբեք չի կարող լինել միակցման կետ։</w:t>
+      </w:r>
+    </w:p>
+    <w:p>
+      <w:pPr>
+        <w:pStyle w:val="ListParagraph"/>
+        <w:widowControl w:val="false"/>
+        <w:numPr>
+          <w:ilvl w:val="0"/>
+          <w:numId w:val="0"/>
+        </w:numPr>
+        <w:tabs>
+          <w:tab w:val="clear" w:pos="720"/>
+          <w:tab w:val="left" w:pos="1047" w:leader="none"/>
+        </w:tabs>
+        <w:suppressAutoHyphens w:val="true"/>
+        <w:bidi w:val="0"/>
+        <w:spacing w:lineRule="auto" w:line="276" w:before="206" w:after="0"/>
+        <w:ind w:left="180" w:right="89" w:hanging="0"/>
+        <w:jc w:val="both"/>
+        <w:rPr>
+          <w:sz w:val="24"/>
+          <w:szCs w:val="24"/>
+          <w:lang w:val="hy-AM"/>
+        </w:rPr>
+      </w:pPr>
+      <w:r>
+        <w:rPr>
+          <w:sz w:val="24"/>
+          <w:szCs w:val="24"/>
+          <w:lang w:val="hy-AM"/>
+        </w:rPr>
+        <w:t>Ստուգելու համար, արդյոք u-ն DFS ծառի արմատն է և ունի առնվազն երկու երեխա: Յուրաքանչյուր գագաթի համար հաշվենք երեխաներին: Եթե ներկայումս այցելած u գագաթը արմատ է (parent[u]-ը NULL է) և ունի ավելի քան երկու երեխա, տպենք այն։ Երկրորդ դեպքը կարգավորելու համար, երբ u-ը DFS ծառի արմատը չէ, և այն ունի v երեխա, այնպես, որ v-ով արմատավորված ենթածառի ոչ մի գագաթ չունի ետևի եզր դեպի DFS ծառի նախնիներից որևէ մեկը, պահպանեք զանգվածում գագաթների հայտնաբերման ժամանակը պահելու համար: Յուրաքանչյուր u հանգույցի համար պարզենք ամենավաղ այցելած գագաթը (գագաթը նվազագույն հայտնաբերման ժամանակով), որին կարելի է հասնել u-ով արմատավորված ենթածառից: Այսպիսով, մենք պահպանում ենք լրացուցիչ զանգված low[] այնպես, որ. low[u] = min(disc[u], disc[w]) , Այստեղ w-ը u-ի նախահայրն է և կա հետևի եզր՝ u-ի որոշ ժառանգներից մինչև w:</w:t>
+      </w:r>
+    </w:p>
+    <w:p>
+      <w:pPr>
+        <w:pStyle w:val="ListParagraph"/>
         <w:numPr>
           <w:ilvl w:val="0"/>
           <w:numId w:val="0"/>
@@ -4162,7 +4569,11 @@
         </w:rPr>
       </w:pPr>
       <w:r>
-        <w:rPr/>
+        <w:rPr>
+          <w:sz w:val="24"/>
+          <w:szCs w:val="24"/>
+          <w:lang w:val="hy-AM"/>
+        </w:rPr>
       </w:r>
     </w:p>
     <w:p>
@@ -4213,18 +4624,6 @@
           <w:t>https://github.com/babayanal/discrete_math</w:t>
         </w:r>
       </w:hyperlink>
-      <w:hyperlink r:id="rId10">
-        <w:r>
-          <w:rPr>
-            <w:b/>
-            <w:bCs/>
-            <w:sz w:val="24"/>
-            <w:szCs w:val="24"/>
-            <w:lang w:val="hy-AM"/>
-          </w:rPr>
-          <w:t xml:space="preserve"> </w:t>
-        </w:r>
-      </w:hyperlink>
       <w:r>
         <w:rPr>
           <w:b/>
@@ -4233,7 +4632,7 @@
           <w:szCs w:val="24"/>
           <w:lang w:val="hy-AM"/>
         </w:rPr>
-        <w:t>։</w:t>
+        <w:t xml:space="preserve"> ։</w:t>
       </w:r>
     </w:p>
     <w:p>
@@ -4253,7 +4652,11 @@
         </w:rPr>
       </w:pPr>
       <w:r>
-        <w:rPr/>
+        <w:rPr>
+          <w:sz w:val="24"/>
+          <w:szCs w:val="24"/>
+          <w:lang w:val="hy-AM"/>
+        </w:rPr>
       </w:r>
     </w:p>
     <w:p>
@@ -4273,7 +4676,11 @@
         </w:rPr>
       </w:pPr>
       <w:r>
-        <w:rPr/>
+        <w:rPr>
+          <w:sz w:val="24"/>
+          <w:szCs w:val="24"/>
+          <w:lang w:val="hy-AM"/>
+        </w:rPr>
       </w:r>
     </w:p>
     <w:p>
@@ -4293,7 +4700,11 @@
         </w:rPr>
       </w:pPr>
       <w:r>
-        <w:rPr/>
+        <w:rPr>
+          <w:sz w:val="24"/>
+          <w:szCs w:val="24"/>
+          <w:lang w:val="hy-AM"/>
+        </w:rPr>
       </w:r>
     </w:p>
     <w:p>
@@ -4313,7 +4724,11 @@
         </w:rPr>
       </w:pPr>
       <w:r>
-        <w:rPr/>
+        <w:rPr>
+          <w:sz w:val="24"/>
+          <w:szCs w:val="24"/>
+          <w:lang w:val="hy-AM"/>
+        </w:rPr>
       </w:r>
     </w:p>
     <w:p>
@@ -4333,7 +4748,11 @@
         </w:rPr>
       </w:pPr>
       <w:r>
-        <w:rPr/>
+        <w:rPr>
+          <w:sz w:val="24"/>
+          <w:szCs w:val="24"/>
+          <w:lang w:val="hy-AM"/>
+        </w:rPr>
       </w:r>
     </w:p>
     <w:p>
@@ -4353,7 +4772,11 @@
         </w:rPr>
       </w:pPr>
       <w:r>
-        <w:rPr/>
+        <w:rPr>
+          <w:sz w:val="24"/>
+          <w:szCs w:val="24"/>
+          <w:lang w:val="hy-AM"/>
+        </w:rPr>
       </w:r>
     </w:p>
     <w:p>
@@ -4373,7 +4796,11 @@
         </w:rPr>
       </w:pPr>
       <w:r>
-        <w:rPr/>
+        <w:rPr>
+          <w:sz w:val="24"/>
+          <w:szCs w:val="24"/>
+          <w:lang w:val="hy-AM"/>
+        </w:rPr>
       </w:r>
     </w:p>
     <w:p>
@@ -4584,15 +5011,15 @@
           <w:lang w:val="hy-AM"/>
         </w:rPr>
         <w:drawing>
-          <wp:anchor behindDoc="0" distT="0" distB="0" distL="0" distR="0" simplePos="0" locked="0" layoutInCell="0" allowOverlap="1" relativeHeight="18">
+          <wp:anchor behindDoc="0" distT="0" distB="0" distL="0" distR="0" simplePos="0" locked="0" layoutInCell="0" allowOverlap="1" relativeHeight="22">
             <wp:simplePos x="0" y="0"/>
             <wp:positionH relativeFrom="column">
-              <wp:posOffset>295910</wp:posOffset>
+              <wp:posOffset>686435</wp:posOffset>
             </wp:positionH>
             <wp:positionV relativeFrom="paragraph">
-              <wp:posOffset>171450</wp:posOffset>
+              <wp:posOffset>114300</wp:posOffset>
             </wp:positionV>
-            <wp:extent cx="5243830" cy="5178425"/>
+            <wp:extent cx="2619375" cy="6048375"/>
             <wp:effectExtent l="0" t="0" r="0" b="0"/>
             <wp:wrapSquare wrapText="largest"/>
             <wp:docPr id="9" name="Image2" descr=""/>
@@ -4609,7 +5036,7 @@
                     </pic:cNvPicPr>
                   </pic:nvPicPr>
                   <pic:blipFill>
-                    <a:blip r:embed="rId11"/>
+                    <a:blip r:embed="rId10"/>
                     <a:stretch>
                       <a:fillRect/>
                     </a:stretch>
@@ -4617,7 +5044,7 @@
                   <pic:spPr bwMode="auto">
                     <a:xfrm>
                       <a:off x="0" y="0"/>
-                      <a:ext cx="5243830" cy="5178425"/>
+                      <a:ext cx="2619375" cy="6048375"/>
                     </a:xfrm>
                     <a:prstGeom prst="rect">
                       <a:avLst/>
@@ -5032,17 +5459,6 @@
     </w:p>
     <w:p>
       <w:pPr>
-        <w:sectPr>
-          <w:footerReference w:type="default" r:id="rId13"/>
-          <w:footerReference w:type="first" r:id="rId14"/>
-          <w:type w:val="nextPage"/>
-          <w:pgSz w:w="11906" w:h="16838"/>
-          <w:pgMar w:left="1580" w:right="740" w:gutter="0" w:header="0" w:top="1120" w:footer="998" w:bottom="1180"/>
-          <w:pgNumType w:fmt="decimal"/>
-          <w:formProt w:val="false"/>
-          <w:textDirection w:val="lrTb"/>
-          <w:docGrid w:type="default" w:linePitch="100" w:charSpace="4096"/>
-        </w:sectPr>
         <w:pStyle w:val="TextBody"/>
         <w:spacing w:lineRule="auto" w:line="271"/>
         <w:ind w:left="119" w:right="104" w:firstLine="124"/>
@@ -5053,16 +5469,86 @@
       </w:pPr>
       <w:r>
         <w:rPr/>
+      </w:r>
+    </w:p>
+    <w:p>
+      <w:pPr>
+        <w:pStyle w:val="TextBody"/>
+        <w:spacing w:lineRule="auto" w:line="271"/>
+        <w:ind w:left="119" w:right="104" w:firstLine="124"/>
+        <w:jc w:val="both"/>
+        <w:rPr>
+          <w:rFonts w:ascii="Sylfaen" w:hAnsi="Sylfaen"/>
+        </w:rPr>
+      </w:pPr>
+      <w:r>
+        <w:rPr/>
+      </w:r>
+    </w:p>
+    <w:p>
+      <w:pPr>
+        <w:pStyle w:val="TextBody"/>
+        <w:spacing w:lineRule="auto" w:line="271"/>
+        <w:ind w:left="119" w:right="104" w:firstLine="124"/>
+        <w:jc w:val="both"/>
+        <w:rPr>
+          <w:rFonts w:ascii="Sylfaen" w:hAnsi="Sylfaen"/>
+        </w:rPr>
+      </w:pPr>
+      <w:r>
+        <w:rPr/>
+      </w:r>
+    </w:p>
+    <w:p>
+      <w:pPr>
+        <w:pStyle w:val="TextBody"/>
+        <w:spacing w:lineRule="auto" w:line="271"/>
+        <w:ind w:left="119" w:right="104" w:firstLine="124"/>
+        <w:jc w:val="both"/>
+        <w:rPr>
+          <w:rFonts w:ascii="Sylfaen" w:hAnsi="Sylfaen"/>
+        </w:rPr>
+      </w:pPr>
+      <w:r>
+        <w:rPr/>
+      </w:r>
+    </w:p>
+    <w:p>
+      <w:pPr>
+        <w:pStyle w:val="TextBody"/>
+        <w:spacing w:lineRule="auto" w:line="271"/>
+        <w:ind w:left="119" w:right="104" w:firstLine="124"/>
+        <w:jc w:val="both"/>
+        <w:rPr>
+          <w:rFonts w:ascii="Sylfaen" w:hAnsi="Sylfaen"/>
+        </w:rPr>
+      </w:pPr>
+      <w:r>
+        <w:rPr/>
+      </w:r>
+    </w:p>
+    <w:p>
+      <w:pPr>
+        <w:pStyle w:val="TextBody"/>
+        <w:spacing w:lineRule="auto" w:line="271"/>
+        <w:ind w:left="119" w:right="104" w:firstLine="124"/>
+        <w:jc w:val="both"/>
+        <w:rPr>
+          <w:rFonts w:ascii="Sylfaen" w:hAnsi="Sylfaen"/>
+        </w:rPr>
+      </w:pPr>
+      <w:r>
+        <w:rPr/>
         <w:drawing>
-          <wp:anchor behindDoc="0" distT="0" distB="0" distL="0" distR="0" simplePos="0" locked="0" layoutInCell="0" allowOverlap="1" relativeHeight="19">
+          <wp:anchor behindDoc="0" distT="0" distB="0" distL="0" distR="0" simplePos="0" locked="0" layoutInCell="0" allowOverlap="1" relativeHeight="23">
             <wp:simplePos x="0" y="0"/>
             <wp:positionH relativeFrom="column">
-              <wp:posOffset>-6350</wp:posOffset>
+              <wp:posOffset>328295</wp:posOffset>
             </wp:positionH>
             <wp:positionV relativeFrom="paragraph">
-              <wp:posOffset>82550</wp:posOffset>
+              <wp:posOffset>133985</wp:posOffset>
             </wp:positionV>
-            <wp:extent cx="5917565" cy="3397250"/>
+            <wp:extent cx="3942080" cy="342265"/>
             <wp:effectExtent l="0" t="0" r="0" b="0"/>
             <wp:wrapSquare wrapText="largest"/>
             <wp:docPr id="10" name="Image3" descr=""/>
@@ -5079,7 +5565,8 @@
                     </pic:cNvPicPr>
                   </pic:nvPicPr>
                   <pic:blipFill>
-                    <a:blip r:embed="rId12"/>
+                    <a:blip r:embed="rId11"/>
+                    <a:srcRect l="0" t="0" r="33693" b="0"/>
                     <a:stretch>
                       <a:fillRect/>
                     </a:stretch>
@@ -5087,7 +5574,7 @@
                   <pic:spPr bwMode="auto">
                     <a:xfrm>
                       <a:off x="0" y="0"/>
-                      <a:ext cx="5917565" cy="3397250"/>
+                      <a:ext cx="3942080" cy="342265"/>
                     </a:xfrm>
                     <a:prstGeom prst="rect">
                       <a:avLst/>
@@ -5102,6 +5589,171 @@
     </w:p>
     <w:p>
       <w:pPr>
+        <w:pStyle w:val="TextBody"/>
+        <w:spacing w:lineRule="auto" w:line="271"/>
+        <w:ind w:left="119" w:right="104" w:firstLine="124"/>
+        <w:jc w:val="both"/>
+        <w:rPr>
+          <w:rFonts w:ascii="Sylfaen" w:hAnsi="Sylfaen"/>
+        </w:rPr>
+      </w:pPr>
+      <w:r>
+        <w:rPr/>
+      </w:r>
+    </w:p>
+    <w:p>
+      <w:pPr>
+        <w:pStyle w:val="TextBody"/>
+        <w:spacing w:lineRule="auto" w:line="271"/>
+        <w:ind w:left="119" w:right="104" w:firstLine="124"/>
+        <w:jc w:val="both"/>
+        <w:rPr>
+          <w:rFonts w:ascii="Sylfaen" w:hAnsi="Sylfaen"/>
+        </w:rPr>
+      </w:pPr>
+      <w:r>
+        <w:rPr/>
+      </w:r>
+    </w:p>
+    <w:p>
+      <w:pPr>
+        <w:pStyle w:val="TextBody"/>
+        <w:spacing w:lineRule="auto" w:line="271"/>
+        <w:ind w:left="119" w:right="104" w:firstLine="124"/>
+        <w:jc w:val="both"/>
+        <w:rPr>
+          <w:rFonts w:ascii="Sylfaen" w:hAnsi="Sylfaen"/>
+        </w:rPr>
+      </w:pPr>
+      <w:r>
+        <w:rPr/>
+      </w:r>
+    </w:p>
+    <w:p>
+      <w:pPr>
+        <w:pStyle w:val="TextBody"/>
+        <w:spacing w:lineRule="auto" w:line="271"/>
+        <w:ind w:left="119" w:right="104" w:firstLine="124"/>
+        <w:jc w:val="both"/>
+        <w:rPr>
+          <w:rFonts w:ascii="Sylfaen" w:hAnsi="Sylfaen"/>
+        </w:rPr>
+      </w:pPr>
+      <w:r>
+        <w:rPr/>
+      </w:r>
+    </w:p>
+    <w:p>
+      <w:pPr>
+        <w:pStyle w:val="TextBody"/>
+        <w:spacing w:lineRule="auto" w:line="271"/>
+        <w:ind w:left="119" w:right="104" w:firstLine="124"/>
+        <w:jc w:val="both"/>
+        <w:rPr>
+          <w:rFonts w:ascii="Sylfaen" w:hAnsi="Sylfaen"/>
+        </w:rPr>
+      </w:pPr>
+      <w:r>
+        <w:rPr/>
+      </w:r>
+    </w:p>
+    <w:p>
+      <w:pPr>
+        <w:pStyle w:val="TextBody"/>
+        <w:spacing w:lineRule="auto" w:line="271"/>
+        <w:ind w:left="119" w:right="104" w:firstLine="124"/>
+        <w:jc w:val="both"/>
+        <w:rPr>
+          <w:rFonts w:ascii="Sylfaen" w:hAnsi="Sylfaen"/>
+        </w:rPr>
+      </w:pPr>
+      <w:r>
+        <w:rPr/>
+      </w:r>
+    </w:p>
+    <w:p>
+      <w:pPr>
+        <w:pStyle w:val="TextBody"/>
+        <w:spacing w:lineRule="auto" w:line="271"/>
+        <w:ind w:left="119" w:right="104" w:firstLine="124"/>
+        <w:jc w:val="both"/>
+        <w:rPr>
+          <w:rFonts w:ascii="Sylfaen" w:hAnsi="Sylfaen"/>
+        </w:rPr>
+      </w:pPr>
+      <w:r>
+        <w:rPr/>
+      </w:r>
+    </w:p>
+    <w:p>
+      <w:pPr>
+        <w:pStyle w:val="TextBody"/>
+        <w:spacing w:lineRule="auto" w:line="271"/>
+        <w:ind w:left="119" w:right="104" w:firstLine="124"/>
+        <w:jc w:val="both"/>
+        <w:rPr>
+          <w:rFonts w:ascii="Sylfaen" w:hAnsi="Sylfaen"/>
+        </w:rPr>
+      </w:pPr>
+      <w:r>
+        <w:rPr/>
+      </w:r>
+    </w:p>
+    <w:p>
+      <w:pPr>
+        <w:pStyle w:val="TextBody"/>
+        <w:spacing w:lineRule="auto" w:line="271"/>
+        <w:ind w:left="119" w:right="104" w:firstLine="124"/>
+        <w:jc w:val="both"/>
+        <w:rPr>
+          <w:rFonts w:ascii="Sylfaen" w:hAnsi="Sylfaen"/>
+        </w:rPr>
+      </w:pPr>
+      <w:r>
+        <w:rPr/>
+      </w:r>
+    </w:p>
+    <w:p>
+      <w:pPr>
+        <w:pStyle w:val="TextBody"/>
+        <w:spacing w:lineRule="auto" w:line="271"/>
+        <w:ind w:left="119" w:right="104" w:firstLine="124"/>
+        <w:jc w:val="both"/>
+        <w:rPr>
+          <w:rFonts w:ascii="Sylfaen" w:hAnsi="Sylfaen"/>
+        </w:rPr>
+      </w:pPr>
+      <w:r>
+        <w:rPr/>
+      </w:r>
+    </w:p>
+    <w:p>
+      <w:pPr>
+        <w:sectPr>
+          <w:footerReference w:type="default" r:id="rId12"/>
+          <w:footerReference w:type="first" r:id="rId13"/>
+          <w:type w:val="nextPage"/>
+          <w:pgSz w:w="11906" w:h="16838"/>
+          <w:pgMar w:left="1580" w:right="740" w:gutter="0" w:header="0" w:top="1120" w:footer="998" w:bottom="1180"/>
+          <w:pgNumType w:fmt="decimal"/>
+          <w:formProt w:val="false"/>
+          <w:textDirection w:val="lrTb"/>
+          <w:docGrid w:type="default" w:linePitch="100" w:charSpace="4096"/>
+        </w:sectPr>
+        <w:pStyle w:val="TextBody"/>
+        <w:spacing w:lineRule="auto" w:line="271"/>
+        <w:ind w:left="119" w:right="104" w:firstLine="124"/>
+        <w:jc w:val="both"/>
+        <w:rPr>
+          <w:rFonts w:ascii="Sylfaen" w:hAnsi="Sylfaen"/>
+        </w:rPr>
+      </w:pPr>
+      <w:r>
+        <w:rPr/>
+      </w:r>
+    </w:p>
+    <w:p>
+      <w:pPr>
         <w:pStyle w:val="Heading3"/>
         <w:widowControl w:val="false"/>
         <w:suppressAutoHyphens w:val="true"/>
@@ -5120,6 +5772,175 @@
           <w:bCs/>
           <w:spacing w:val="-3"/>
         </w:rPr>
+        <w:t>Եզրակացություն</w:t>
+      </w:r>
+    </w:p>
+    <w:p>
+      <w:pPr>
+        <w:pStyle w:val="Heading3"/>
+        <w:widowControl w:val="false"/>
+        <w:suppressAutoHyphens w:val="true"/>
+        <w:bidi w:val="0"/>
+        <w:spacing w:lineRule="exact" w:line="365" w:before="0" w:after="0"/>
+        <w:ind w:left="1440" w:right="2429" w:hanging="0"/>
+        <w:jc w:val="center"/>
+        <w:rPr>
+          <w:b/>
+          <w:bCs/>
+        </w:rPr>
+      </w:pPr>
+      <w:r>
+        <w:rPr/>
+      </w:r>
+    </w:p>
+    <w:p>
+      <w:pPr>
+        <w:pStyle w:val="Heading3"/>
+        <w:widowControl w:val="false"/>
+        <w:suppressAutoHyphens w:val="true"/>
+        <w:bidi w:val="0"/>
+        <w:spacing w:lineRule="exact" w:line="365" w:before="0" w:after="0"/>
+        <w:ind w:left="360" w:right="89" w:hanging="0"/>
+        <w:jc w:val="both"/>
+        <w:rPr>
+          <w:b w:val="false"/>
+          <w:bCs w:val="false"/>
+          <w:sz w:val="24"/>
+          <w:szCs w:val="24"/>
+        </w:rPr>
+      </w:pPr>
+      <w:r>
+        <w:rPr>
+          <w:b w:val="false"/>
+          <w:bCs w:val="false"/>
+          <w:sz w:val="24"/>
+          <w:szCs w:val="24"/>
+        </w:rPr>
+        <w:t xml:space="preserve">Օգտագործելով ծառի գաղափարը և DFS ալգորիթմը գտել եմ գրաֆի միակցման կետերը: </w:t>
+      </w:r>
+    </w:p>
+    <w:p>
+      <w:pPr>
+        <w:pStyle w:val="Heading3"/>
+        <w:widowControl w:val="false"/>
+        <w:numPr>
+          <w:ilvl w:val="0"/>
+          <w:numId w:val="0"/>
+        </w:numPr>
+        <w:suppressAutoHyphens w:val="true"/>
+        <w:bidi w:val="0"/>
+        <w:spacing w:lineRule="exact" w:line="365" w:before="0" w:after="0"/>
+        <w:ind w:left="360" w:right="89" w:hanging="0"/>
+        <w:jc w:val="both"/>
+        <w:rPr>
+          <w:u w:val="none"/>
+        </w:rPr>
+      </w:pPr>
+      <w:r>
+        <w:rPr>
+          <w:b w:val="false"/>
+          <w:bCs w:val="false"/>
+          <w:sz w:val="24"/>
+          <w:szCs w:val="24"/>
+        </w:rPr>
+        <w:t>Ժամանակային բարդությունը</w:t>
+      </w:r>
+      <w:r>
+        <w:rPr>
+          <w:sz w:val="24"/>
+          <w:szCs w:val="24"/>
+        </w:rPr>
+        <w:t xml:space="preserve"> DFS</w:t>
+      </w:r>
+      <w:r>
+        <w:rPr>
+          <w:sz w:val="24"/>
+          <w:szCs w:val="24"/>
+        </w:rPr>
+        <w:t xml:space="preserve">֊ի համար </w:t>
+      </w:r>
+      <w:r>
+        <w:rPr>
+          <w:sz w:val="24"/>
+          <w:szCs w:val="24"/>
+        </w:rPr>
+        <w:t xml:space="preserve">O(V+E) </w:t>
+      </w:r>
+      <w:r>
+        <w:rPr>
+          <w:sz w:val="24"/>
+          <w:szCs w:val="24"/>
+        </w:rPr>
+        <w:t>է , որտեղ V-ն գրաֆի գագաթների թիվն է, E-ն՝ կողերի։</w:t>
+      </w:r>
+    </w:p>
+    <w:p>
+      <w:pPr>
+        <w:pStyle w:val="Heading3"/>
+        <w:widowControl w:val="false"/>
+        <w:numPr>
+          <w:ilvl w:val="0"/>
+          <w:numId w:val="0"/>
+        </w:numPr>
+        <w:suppressAutoHyphens w:val="true"/>
+        <w:bidi w:val="0"/>
+        <w:spacing w:lineRule="exact" w:line="365" w:before="0" w:after="0"/>
+        <w:ind w:left="360" w:right="89" w:hanging="0"/>
+        <w:jc w:val="both"/>
+        <w:rPr>
+          <w:sz w:val="24"/>
+          <w:szCs w:val="24"/>
+        </w:rPr>
+      </w:pPr>
+      <w:r>
+        <w:rPr/>
+      </w:r>
+    </w:p>
+    <w:p>
+      <w:pPr>
+        <w:pStyle w:val="Heading3"/>
+        <w:widowControl w:val="false"/>
+        <w:numPr>
+          <w:ilvl w:val="0"/>
+          <w:numId w:val="0"/>
+        </w:numPr>
+        <w:suppressAutoHyphens w:val="true"/>
+        <w:bidi w:val="0"/>
+        <w:spacing w:lineRule="exact" w:line="365" w:before="0" w:after="0"/>
+        <w:ind w:left="360" w:right="89" w:hanging="0"/>
+        <w:jc w:val="both"/>
+        <w:rPr>
+          <w:sz w:val="24"/>
+          <w:szCs w:val="24"/>
+        </w:rPr>
+      </w:pPr>
+      <w:r>
+        <w:rPr/>
+      </w:r>
+      <w:r>
+        <w:br w:type="page"/>
+      </w:r>
+    </w:p>
+    <w:p>
+      <w:pPr>
+        <w:pStyle w:val="Heading3"/>
+        <w:widowControl w:val="false"/>
+        <w:suppressAutoHyphens w:val="true"/>
+        <w:bidi w:val="0"/>
+        <w:spacing w:lineRule="exact" w:line="365" w:before="0" w:after="0"/>
+        <w:ind w:left="1440" w:right="2429" w:hanging="0"/>
+        <w:jc w:val="center"/>
+        <w:rPr>
+          <w:b/>
+          <w:bCs/>
+        </w:rPr>
+      </w:pPr>
+      <w:r>
+        <w:rPr>
+          <w:b/>
+          <w:bCs/>
+          <w:spacing w:val="-3"/>
+        </w:rPr>
         <w:t>Օգտագործված</w:t>
       </w:r>
       <w:r>
@@ -5342,8 +6163,8 @@
       </w:r>
     </w:p>
     <w:sectPr>
-      <w:footerReference w:type="default" r:id="rId15"/>
-      <w:footerReference w:type="first" r:id="rId16"/>
+      <w:footerReference w:type="default" r:id="rId14"/>
+      <w:footerReference w:type="first" r:id="rId15"/>
       <w:type w:val="nextPage"/>
       <w:pgSz w:w="11906" w:h="16838"/>
       <w:pgMar w:left="1580" w:right="740" w:gutter="0" w:header="0" w:top="1120" w:footer="998" w:bottom="1180"/>
@@ -5361,7 +6182,7 @@
   <w:p>
     <w:pPr>
       <w:pStyle w:val="TextBody"/>
-      <w:spacing w:lineRule="auto" w:line="2"/>
+      <w:spacing w:lineRule="atLeast" w:line="0"/>
       <w:rPr>
         <w:sz w:val="20"/>
       </w:rPr>
@@ -5529,7 +6350,7 @@
   <w:p>
     <w:pPr>
       <w:pStyle w:val="TextBody"/>
-      <w:spacing w:lineRule="auto" w:line="2"/>
+      <w:spacing w:lineRule="atLeast" w:line="0"/>
       <w:rPr>
         <w:sz w:val="20"/>
       </w:rPr>
@@ -5703,7 +6524,7 @@
   <w:p>
     <w:pPr>
       <w:pStyle w:val="TextBody"/>
-      <w:spacing w:lineRule="auto" w:line="2"/>
+      <w:spacing w:lineRule="atLeast" w:line="0"/>
       <w:rPr>
         <w:sz w:val="20"/>
       </w:rPr>
@@ -5877,181 +6698,7 @@
   <w:p>
     <w:pPr>
       <w:pStyle w:val="TextBody"/>
-      <w:spacing w:lineRule="auto" w:line="2"/>
-      <w:rPr>
-        <w:sz w:val="20"/>
-      </w:rPr>
-    </w:pPr>
-    <w:r>
-      <w:rPr>
-        <w:sz w:val="20"/>
-      </w:rPr>
-      <mc:AlternateContent>
-        <mc:Choice Requires="wps">
-          <w:drawing>
-            <wp:anchor behindDoc="1" distT="0" distB="0" distL="0" distR="0" simplePos="0" locked="0" layoutInCell="0" allowOverlap="1" relativeHeight="12">
-              <wp:simplePos x="0" y="0"/>
-              <wp:positionH relativeFrom="page">
-                <wp:posOffset>6913880</wp:posOffset>
-              </wp:positionH>
-              <wp:positionV relativeFrom="page">
-                <wp:posOffset>9919335</wp:posOffset>
-              </wp:positionV>
-              <wp:extent cx="147955" cy="166370"/>
-              <wp:effectExtent l="0" t="0" r="0" b="0"/>
-              <wp:wrapNone/>
-              <wp:docPr id="11" name="Image5"/>
-              <a:graphic xmlns:a="http://schemas.openxmlformats.org/drawingml/2006/main">
-                <a:graphicData uri="http://schemas.microsoft.com/office/word/2010/wordprocessingShape">
-                  <wps:wsp>
-                    <wps:cNvSpPr/>
-                    <wps:spPr>
-                      <a:xfrm>
-                        <a:off x="0" y="0"/>
-                        <a:ext cx="147960" cy="166320"/>
-                      </a:xfrm>
-                      <a:prstGeom prst="rect">
-                        <a:avLst/>
-                      </a:prstGeom>
-                      <a:noFill/>
-                      <a:ln w="0">
-                        <a:noFill/>
-                      </a:ln>
-                    </wps:spPr>
-                    <wps:style>
-                      <a:lnRef idx="0"/>
-                      <a:fillRef idx="0"/>
-                      <a:effectRef idx="0"/>
-                      <a:fontRef idx="minor"/>
-                    </wps:style>
-                    <wps:txbx>
-                      <w:txbxContent>
-                        <w:p>
-                          <w:pPr>
-                            <w:pStyle w:val="FrameContents"/>
-                            <w:spacing w:lineRule="exact" w:line="245" w:before="0" w:after="0"/>
-                            <w:ind w:left="60" w:right="0" w:hanging="0"/>
-                            <w:jc w:val="left"/>
-                            <w:rPr>
-                              <w:rFonts w:ascii="Calibri" w:hAnsi="Calibri"/>
-                              <w:sz w:val="22"/>
-                            </w:rPr>
-                          </w:pPr>
-                          <w:r>
-                            <w:rPr>
-                              <w:color w:val="000000"/>
-                            </w:rPr>
-                            <w:fldChar w:fldCharType="begin"/>
-                          </w:r>
-                          <w:r>
-                            <w:rPr>
-                              <w:color w:val="000000"/>
-                            </w:rPr>
-                            <w:instrText xml:space="preserve"> PAGE </w:instrText>
-                          </w:r>
-                          <w:r>
-                            <w:rPr>
-                              <w:color w:val="000000"/>
-                            </w:rPr>
-                            <w:fldChar w:fldCharType="separate"/>
-                          </w:r>
-                          <w:r>
-                            <w:rPr>
-                              <w:color w:val="000000"/>
-                            </w:rPr>
-                            <w:t>6</w:t>
-                          </w:r>
-                          <w:r>
-                            <w:rPr>
-                              <w:color w:val="000000"/>
-                            </w:rPr>
-                            <w:fldChar w:fldCharType="end"/>
-                          </w:r>
-                        </w:p>
-                      </w:txbxContent>
-                    </wps:txbx>
-                    <wps:bodyPr lIns="0" rIns="0" tIns="0" bIns="0" anchor="t">
-                      <a:noAutofit/>
-                    </wps:bodyPr>
-                  </wps:wsp>
-                </a:graphicData>
-              </a:graphic>
-            </wp:anchor>
-          </w:drawing>
-        </mc:Choice>
-        <mc:Fallback>
-          <w:pict>
-            <v:rect id="shape_0" ID="Image5" path="m0,0l-2147483645,0l-2147483645,-2147483646l0,-2147483646xe" stroked="f" o:allowincell="f" style="position:absolute;margin-left:544.4pt;margin-top:781.05pt;width:11.6pt;height:13.05pt;mso-wrap-style:square;v-text-anchor:top;mso-position-horizontal-relative:page;mso-position-vertical-relative:page">
-              <v:fill o:detectmouseclick="t" on="false"/>
-              <v:stroke color="#3465a4" joinstyle="round" endcap="flat"/>
-              <v:textbox>
-                <w:txbxContent>
-                  <w:p>
-                    <w:pPr>
-                      <w:pStyle w:val="FrameContents"/>
-                      <w:spacing w:lineRule="exact" w:line="245" w:before="0" w:after="0"/>
-                      <w:ind w:left="60" w:right="0" w:hanging="0"/>
-                      <w:jc w:val="left"/>
-                      <w:rPr>
-                        <w:rFonts w:ascii="Calibri" w:hAnsi="Calibri"/>
-                        <w:sz w:val="22"/>
-                      </w:rPr>
-                    </w:pPr>
-                    <w:r>
-                      <w:rPr>
-                        <w:color w:val="000000"/>
-                      </w:rPr>
-                      <w:fldChar w:fldCharType="begin"/>
-                    </w:r>
-                    <w:r>
-                      <w:rPr>
-                        <w:color w:val="000000"/>
-                      </w:rPr>
-                      <w:instrText xml:space="preserve"> PAGE </w:instrText>
-                    </w:r>
-                    <w:r>
-                      <w:rPr>
-                        <w:color w:val="000000"/>
-                      </w:rPr>
-                      <w:fldChar w:fldCharType="separate"/>
-                    </w:r>
-                    <w:r>
-                      <w:rPr>
-                        <w:color w:val="000000"/>
-                      </w:rPr>
-                      <w:t>6</w:t>
-                    </w:r>
-                    <w:r>
-                      <w:rPr>
-                        <w:color w:val="000000"/>
-                      </w:rPr>
-                      <w:fldChar w:fldCharType="end"/>
-                    </w:r>
-                  </w:p>
-                </w:txbxContent>
-              </v:textbox>
-              <w10:wrap type="none"/>
-            </v:rect>
-          </w:pict>
-        </mc:Fallback>
-      </mc:AlternateContent>
-    </w:r>
-  </w:p>
-</w:ftr>
-</file>
-
-<file path=word/footer7.xml><?xml version="1.0" encoding="utf-8"?>
-<w:ftr xmlns:o="urn:schemas-microsoft-com:office:office" xmlns:r="http://schemas.openxmlformats.org/officeDocument/2006/relationships" xmlns:v="urn:schemas-microsoft-com:vml" xmlns:w="http://schemas.openxmlformats.org/wordprocessingml/2006/main" xmlns:w10="urn:schemas-microsoft-com:office:word" xmlns:wp="http://schemas.openxmlformats.org/drawingml/2006/wordprocessingDrawing" xmlns:wps="http://schemas.microsoft.com/office/word/2010/wordprocessingShape" xmlns:wpg="http://schemas.microsoft.com/office/word/2010/wordprocessingGroup" xmlns:mc="http://schemas.openxmlformats.org/markup-compatibility/2006" xmlns:wp14="http://schemas.microsoft.com/office/word/2010/wordprocessingDrawing" xmlns:w14="http://schemas.microsoft.com/office/word/2010/wordml" xmlns:w15="http://schemas.microsoft.com/office/word/2012/wordml" mc:Ignorable="w14 wp14 w15">
-  <w:p/>
-</w:ftr>
-</file>
-
-<file path=word/footer8.xml><?xml version="1.0" encoding="utf-8"?>
-<w:ftr xmlns:o="urn:schemas-microsoft-com:office:office" xmlns:r="http://schemas.openxmlformats.org/officeDocument/2006/relationships" xmlns:v="urn:schemas-microsoft-com:vml" xmlns:w="http://schemas.openxmlformats.org/wordprocessingml/2006/main" xmlns:w10="urn:schemas-microsoft-com:office:word" xmlns:wp="http://schemas.openxmlformats.org/drawingml/2006/wordprocessingDrawing" xmlns:wps="http://schemas.microsoft.com/office/word/2010/wordprocessingShape" xmlns:wpg="http://schemas.microsoft.com/office/word/2010/wordprocessingGroup" xmlns:mc="http://schemas.openxmlformats.org/markup-compatibility/2006" xmlns:wp14="http://schemas.microsoft.com/office/word/2010/wordprocessingDrawing" xmlns:w14="http://schemas.microsoft.com/office/word/2010/wordml" xmlns:w15="http://schemas.microsoft.com/office/word/2012/wordml" mc:Ignorable="w14 wp14 w15">
-  <w:p>
-    <w:pPr>
-      <w:pStyle w:val="TextBody"/>
-      <w:spacing w:lineRule="auto" w:line="2"/>
+      <w:spacing w:lineRule="atLeast" w:line="0"/>
       <w:rPr>
         <w:sz w:val="20"/>
       </w:rPr>
@@ -6074,7 +6721,7 @@
               <wp:extent cx="147955" cy="166370"/>
               <wp:effectExtent l="0" t="0" r="0" b="0"/>
               <wp:wrapNone/>
-              <wp:docPr id="13" name="Image9"/>
+              <wp:docPr id="11" name="Image5"/>
               <a:graphic xmlns:a="http://schemas.openxmlformats.org/drawingml/2006/main">
                 <a:graphicData uri="http://schemas.microsoft.com/office/word/2010/wordprocessingShape">
                   <wps:wsp>
@@ -6155,6 +6802,180 @@
         </mc:Choice>
         <mc:Fallback>
           <w:pict>
+            <v:rect id="shape_0" ID="Image5" path="m0,0l-2147483645,0l-2147483645,-2147483646l0,-2147483646xe" stroked="f" o:allowincell="f" style="position:absolute;margin-left:544.4pt;margin-top:781.05pt;width:11.6pt;height:13.05pt;mso-wrap-style:square;v-text-anchor:top;mso-position-horizontal-relative:page;mso-position-vertical-relative:page">
+              <v:fill o:detectmouseclick="t" on="false"/>
+              <v:stroke color="#3465a4" joinstyle="round" endcap="flat"/>
+              <v:textbox>
+                <w:txbxContent>
+                  <w:p>
+                    <w:pPr>
+                      <w:pStyle w:val="FrameContents"/>
+                      <w:spacing w:lineRule="exact" w:line="245" w:before="0" w:after="0"/>
+                      <w:ind w:left="60" w:right="0" w:hanging="0"/>
+                      <w:jc w:val="left"/>
+                      <w:rPr>
+                        <w:rFonts w:ascii="Calibri" w:hAnsi="Calibri"/>
+                        <w:sz w:val="22"/>
+                      </w:rPr>
+                    </w:pPr>
+                    <w:r>
+                      <w:rPr>
+                        <w:color w:val="000000"/>
+                      </w:rPr>
+                      <w:fldChar w:fldCharType="begin"/>
+                    </w:r>
+                    <w:r>
+                      <w:rPr>
+                        <w:color w:val="000000"/>
+                      </w:rPr>
+                      <w:instrText xml:space="preserve"> PAGE </w:instrText>
+                    </w:r>
+                    <w:r>
+                      <w:rPr>
+                        <w:color w:val="000000"/>
+                      </w:rPr>
+                      <w:fldChar w:fldCharType="separate"/>
+                    </w:r>
+                    <w:r>
+                      <w:rPr>
+                        <w:color w:val="000000"/>
+                      </w:rPr>
+                      <w:t>7</w:t>
+                    </w:r>
+                    <w:r>
+                      <w:rPr>
+                        <w:color w:val="000000"/>
+                      </w:rPr>
+                      <w:fldChar w:fldCharType="end"/>
+                    </w:r>
+                  </w:p>
+                </w:txbxContent>
+              </v:textbox>
+              <w10:wrap type="none"/>
+            </v:rect>
+          </w:pict>
+        </mc:Fallback>
+      </mc:AlternateContent>
+    </w:r>
+  </w:p>
+</w:ftr>
+</file>
+
+<file path=word/footer7.xml><?xml version="1.0" encoding="utf-8"?>
+<w:ftr xmlns:o="urn:schemas-microsoft-com:office:office" xmlns:r="http://schemas.openxmlformats.org/officeDocument/2006/relationships" xmlns:v="urn:schemas-microsoft-com:vml" xmlns:w="http://schemas.openxmlformats.org/wordprocessingml/2006/main" xmlns:w10="urn:schemas-microsoft-com:office:word" xmlns:wp="http://schemas.openxmlformats.org/drawingml/2006/wordprocessingDrawing" xmlns:wps="http://schemas.microsoft.com/office/word/2010/wordprocessingShape" xmlns:wpg="http://schemas.microsoft.com/office/word/2010/wordprocessingGroup" xmlns:mc="http://schemas.openxmlformats.org/markup-compatibility/2006" xmlns:wp14="http://schemas.microsoft.com/office/word/2010/wordprocessingDrawing" xmlns:w14="http://schemas.microsoft.com/office/word/2010/wordml" xmlns:w15="http://schemas.microsoft.com/office/word/2012/wordml" mc:Ignorable="w14 wp14 w15">
+  <w:p/>
+</w:ftr>
+</file>
+
+<file path=word/footer8.xml><?xml version="1.0" encoding="utf-8"?>
+<w:ftr xmlns:o="urn:schemas-microsoft-com:office:office" xmlns:r="http://schemas.openxmlformats.org/officeDocument/2006/relationships" xmlns:v="urn:schemas-microsoft-com:vml" xmlns:w="http://schemas.openxmlformats.org/wordprocessingml/2006/main" xmlns:w10="urn:schemas-microsoft-com:office:word" xmlns:wp="http://schemas.openxmlformats.org/drawingml/2006/wordprocessingDrawing" xmlns:wps="http://schemas.microsoft.com/office/word/2010/wordprocessingShape" xmlns:wpg="http://schemas.microsoft.com/office/word/2010/wordprocessingGroup" xmlns:mc="http://schemas.openxmlformats.org/markup-compatibility/2006" xmlns:wp14="http://schemas.microsoft.com/office/word/2010/wordprocessingDrawing" xmlns:w14="http://schemas.microsoft.com/office/word/2010/wordml" xmlns:w15="http://schemas.microsoft.com/office/word/2012/wordml" mc:Ignorable="w14 wp14 w15">
+  <w:p>
+    <w:pPr>
+      <w:pStyle w:val="TextBody"/>
+      <w:spacing w:lineRule="atLeast" w:line="0"/>
+      <w:rPr>
+        <w:sz w:val="20"/>
+      </w:rPr>
+    </w:pPr>
+    <w:r>
+      <w:rPr>
+        <w:sz w:val="20"/>
+      </w:rPr>
+      <mc:AlternateContent>
+        <mc:Choice Requires="wps">
+          <w:drawing>
+            <wp:anchor behindDoc="1" distT="0" distB="0" distL="0" distR="0" simplePos="0" locked="0" layoutInCell="0" allowOverlap="1" relativeHeight="17">
+              <wp:simplePos x="0" y="0"/>
+              <wp:positionH relativeFrom="page">
+                <wp:posOffset>6913880</wp:posOffset>
+              </wp:positionH>
+              <wp:positionV relativeFrom="page">
+                <wp:posOffset>9919335</wp:posOffset>
+              </wp:positionV>
+              <wp:extent cx="147955" cy="166370"/>
+              <wp:effectExtent l="0" t="0" r="0" b="0"/>
+              <wp:wrapNone/>
+              <wp:docPr id="13" name="Image9"/>
+              <a:graphic xmlns:a="http://schemas.openxmlformats.org/drawingml/2006/main">
+                <a:graphicData uri="http://schemas.microsoft.com/office/word/2010/wordprocessingShape">
+                  <wps:wsp>
+                    <wps:cNvSpPr/>
+                    <wps:spPr>
+                      <a:xfrm>
+                        <a:off x="0" y="0"/>
+                        <a:ext cx="147960" cy="166320"/>
+                      </a:xfrm>
+                      <a:prstGeom prst="rect">
+                        <a:avLst/>
+                      </a:prstGeom>
+                      <a:noFill/>
+                      <a:ln w="0">
+                        <a:noFill/>
+                      </a:ln>
+                    </wps:spPr>
+                    <wps:style>
+                      <a:lnRef idx="0"/>
+                      <a:fillRef idx="0"/>
+                      <a:effectRef idx="0"/>
+                      <a:fontRef idx="minor"/>
+                    </wps:style>
+                    <wps:txbx>
+                      <w:txbxContent>
+                        <w:p>
+                          <w:pPr>
+                            <w:pStyle w:val="FrameContents"/>
+                            <w:spacing w:lineRule="exact" w:line="245" w:before="0" w:after="0"/>
+                            <w:ind w:left="60" w:right="0" w:hanging="0"/>
+                            <w:jc w:val="left"/>
+                            <w:rPr>
+                              <w:rFonts w:ascii="Calibri" w:hAnsi="Calibri"/>
+                              <w:sz w:val="22"/>
+                            </w:rPr>
+                          </w:pPr>
+                          <w:r>
+                            <w:rPr>
+                              <w:color w:val="000000"/>
+                            </w:rPr>
+                            <w:fldChar w:fldCharType="begin"/>
+                          </w:r>
+                          <w:r>
+                            <w:rPr>
+                              <w:color w:val="000000"/>
+                            </w:rPr>
+                            <w:instrText xml:space="preserve"> PAGE </w:instrText>
+                          </w:r>
+                          <w:r>
+                            <w:rPr>
+                              <w:color w:val="000000"/>
+                            </w:rPr>
+                            <w:fldChar w:fldCharType="separate"/>
+                          </w:r>
+                          <w:r>
+                            <w:rPr>
+                              <w:color w:val="000000"/>
+                            </w:rPr>
+                            <w:t>9</w:t>
+                          </w:r>
+                          <w:r>
+                            <w:rPr>
+                              <w:color w:val="000000"/>
+                            </w:rPr>
+                            <w:fldChar w:fldCharType="end"/>
+                          </w:r>
+                        </w:p>
+                      </w:txbxContent>
+                    </wps:txbx>
+                    <wps:bodyPr lIns="0" rIns="0" tIns="0" bIns="0" anchor="t">
+                      <a:noAutofit/>
+                    </wps:bodyPr>
+                  </wps:wsp>
+                </a:graphicData>
+              </a:graphic>
+            </wp:anchor>
+          </w:drawing>
+        </mc:Choice>
+        <mc:Fallback>
+          <w:pict>
             <v:rect id="shape_0" ID="Image9" path="m0,0l-2147483645,0l-2147483645,-2147483646l0,-2147483646xe" stroked="f" o:allowincell="f" style="position:absolute;margin-left:544.4pt;margin-top:781.05pt;width:11.6pt;height:13.05pt;mso-wrap-style:square;v-text-anchor:top;mso-position-horizontal-relative:page;mso-position-vertical-relative:page">
               <v:fill o:detectmouseclick="t" on="false"/>
               <v:stroke color="#3465a4" joinstyle="round" endcap="flat"/>
@@ -6193,7 +7014,7 @@
                       <w:rPr>
                         <w:color w:val="000000"/>
                       </w:rPr>
-                      <w:t>7</w:t>
+                      <w:t>9</w:t>
                     </w:r>
                     <w:r>
                       <w:rPr>
